--- a/Sarayuth 일기를/2025-06/2025년_06월_27일_사라윳_일기.docx
+++ b/Sarayuth 일기를/2025-06/2025년_06월_27일_사라윳_일기.docx
@@ -7,7 +7,7 @@
         <w:spacing w:line="360" w:lineRule="auto"/>
         <w:ind w:firstLine="3483" w:firstLineChars="1450"/>
         <w:rPr>
-          <w:rFonts w:hint="default" w:ascii="바탕체" w:hAnsi="바탕체" w:eastAsia="바탕체" w:cs="바탕체"/>
+          <w:rFonts w:hint="default" w:ascii="BatangChe" w:hAnsi="BatangChe" w:eastAsia="BatangChe" w:cs="BatangChe"/>
           <w:b/>
           <w:bCs/>
           <w:color w:val="2E75B6" w:themeColor="accent1" w:themeShade="BF"/>
@@ -18,7 +18,7 @@
       </w:pPr>
       <w:r>
         <w:rPr>
-          <w:rFonts w:hint="eastAsia" w:ascii="바탕체" w:hAnsi="바탕체" w:eastAsia="바탕체"/>
+          <w:rFonts w:hint="eastAsia" w:ascii="BatangChe" w:hAnsi="BatangChe" w:eastAsia="BatangChe"/>
           <w:b/>
           <w:bCs/>
           <w:color w:val="2E75B6" w:themeColor="accent1" w:themeShade="BF"/>
@@ -30,7 +30,7 @@
       </w:r>
       <w:r>
         <w:rPr>
-          <w:rFonts w:hint="default" w:ascii="바탕체" w:hAnsi="바탕체" w:eastAsia="바탕체"/>
+          <w:rFonts w:hint="default" w:ascii="BatangChe" w:hAnsi="BatangChe" w:eastAsia="BatangChe"/>
           <w:b/>
           <w:bCs/>
           <w:color w:val="2E75B6" w:themeColor="accent1" w:themeShade="BF"/>
@@ -42,7 +42,7 @@
       </w:r>
       <w:r>
         <w:rPr>
-          <w:rFonts w:hint="eastAsia" w:ascii="바탕체" w:hAnsi="바탕체" w:eastAsia="바탕체"/>
+          <w:rFonts w:hint="eastAsia" w:ascii="BatangChe" w:hAnsi="BatangChe" w:eastAsia="BatangChe"/>
           <w:b/>
           <w:bCs/>
           <w:color w:val="2E75B6" w:themeColor="accent1" w:themeShade="BF"/>
@@ -50,21 +50,7 @@
           <w:szCs w:val="24"/>
           <w:lang w:val="en-US" w:eastAsia="ko-KR"/>
         </w:rPr>
-        <w:t>가족</w:t>
-      </w:r>
-      <w:bookmarkStart w:id="0" w:name="_GoBack"/>
-      <w:bookmarkEnd w:id="0"/>
-      <w:r>
-        <w:rPr>
-          <w:rFonts w:hint="eastAsia" w:ascii="바탕체" w:hAnsi="바탕체" w:eastAsia="바탕체"/>
-          <w:b/>
-          <w:bCs/>
-          <w:color w:val="2E75B6" w:themeColor="accent1" w:themeShade="BF"/>
-          <w:sz w:val="24"/>
-          <w:szCs w:val="24"/>
-          <w:lang w:val="en-US" w:eastAsia="ko-KR"/>
-        </w:rPr>
-        <w:t>입니다.</w:t>
+        <w:t>가족입니다.</w:t>
       </w:r>
     </w:p>
     <w:p>
@@ -72,7 +58,7 @@
         <w:spacing w:line="360" w:lineRule="auto"/>
         <w:ind w:firstLine="2900" w:firstLineChars="1450"/>
         <w:rPr>
-          <w:rFonts w:hint="eastAsia" w:ascii="바탕체" w:hAnsi="바탕체" w:eastAsia="바탕체" w:cs="바탕체"/>
+          <w:rFonts w:hint="eastAsia" w:ascii="BatangChe" w:hAnsi="BatangChe" w:eastAsia="BatangChe" w:cs="BatangChe"/>
           <w:sz w:val="24"/>
           <w:szCs w:val="24"/>
           <w:lang w:val="en-US"/>
@@ -88,7 +74,7 @@
       </w:r>
       <w:r>
         <w:rPr>
-          <w:rFonts w:hint="eastAsia" w:ascii="바탕체" w:hAnsi="바탕체" w:eastAsia="바탕체" w:cs="바탕체"/>
+          <w:rFonts w:hint="eastAsia" w:ascii="BatangChe" w:hAnsi="BatangChe" w:eastAsia="BatangChe" w:cs="BatangChe"/>
           <w:sz w:val="24"/>
           <w:szCs w:val="24"/>
           <w:lang w:val="en-US"/>
@@ -100,15 +86,15 @@
       <w:pPr>
         <w:spacing w:line="360" w:lineRule="auto"/>
         <w:rPr>
-          <w:rFonts w:hint="eastAsia" w:ascii="바탕체" w:hAnsi="바탕체" w:eastAsia="바탕체" w:cs="바탕체"/>
-          <w:sz w:val="24"/>
-          <w:szCs w:val="24"/>
-          <w:lang w:val="en-US" w:eastAsia="ko-KR"/>
-        </w:rPr>
-      </w:pPr>
-      <w:r>
-        <w:rPr>
-          <w:rFonts w:hint="eastAsia" w:ascii="바탕체" w:hAnsi="바탕체" w:eastAsia="바탕체" w:cs="바탕체"/>
+          <w:rFonts w:hint="eastAsia" w:ascii="BatangChe" w:hAnsi="BatangChe" w:eastAsia="BatangChe" w:cs="BatangChe"/>
+          <w:sz w:val="24"/>
+          <w:szCs w:val="24"/>
+          <w:lang w:val="en-US" w:eastAsia="ko-KR"/>
+        </w:rPr>
+      </w:pPr>
+      <w:r>
+        <w:rPr>
+          <w:rFonts w:hint="eastAsia" w:ascii="BatangChe" w:hAnsi="BatangChe" w:eastAsia="BatangChe" w:cs="BatangChe"/>
           <w:sz w:val="24"/>
           <w:szCs w:val="24"/>
           <w:lang w:val="en-US"/>
@@ -117,7 +103,7 @@
       </w:r>
       <w:r>
         <w:rPr>
-          <w:rFonts w:hint="default" w:ascii="바탕체" w:hAnsi="바탕체" w:eastAsia="바탕체" w:cs="바탕체"/>
+          <w:rFonts w:hint="default" w:ascii="BatangChe" w:hAnsi="BatangChe" w:eastAsia="BatangChe" w:cs="BatangChe"/>
           <w:sz w:val="24"/>
           <w:szCs w:val="24"/>
           <w:lang w:val="en-US"/>
@@ -126,7 +112,7 @@
       </w:r>
       <w:r>
         <w:rPr>
-          <w:rFonts w:hint="eastAsia" w:ascii="바탕체" w:hAnsi="바탕체" w:eastAsia="바탕체" w:cs="바탕체"/>
+          <w:rFonts w:hint="eastAsia" w:ascii="BatangChe" w:hAnsi="BatangChe" w:eastAsia="BatangChe" w:cs="BatangChe"/>
           <w:sz w:val="24"/>
           <w:szCs w:val="24"/>
           <w:lang w:val="en-US" w:eastAsia="ko-KR"/>
@@ -135,7 +121,7 @@
       </w:r>
       <w:r>
         <w:rPr>
-          <w:rFonts w:hint="eastAsia" w:ascii="바탕체" w:hAnsi="바탕체" w:eastAsia="바탕체" w:cs="바탕체"/>
+          <w:rFonts w:hint="eastAsia" w:ascii="BatangChe" w:hAnsi="BatangChe" w:eastAsia="BatangChe" w:cs="BatangChe"/>
           <w:sz w:val="24"/>
           <w:szCs w:val="24"/>
           <w:lang w:val="en-US"/>
@@ -158,24 +144,36 @@
       <w:pPr>
         <w:pStyle w:val="5"/>
         <w:rPr>
-          <w:rFonts w:hint="eastAsia" w:ascii="바탕체" w:hAnsi="바탕체" w:eastAsia="바탕체"/>
-          <w:sz w:val="24"/>
-          <w:szCs w:val="24"/>
-          <w:lang w:val="en-US" w:eastAsia="ko-KR"/>
-        </w:rPr>
-      </w:pPr>
-      <w:r>
-        <w:rPr>
-          <w:rFonts w:hint="eastAsia" w:ascii="바탕체" w:hAnsi="바탕체" w:eastAsia="바탕체" w:cs="바탕체"/>
+          <w:rFonts w:hint="eastAsia" w:ascii="BatangChe" w:hAnsi="BatangChe" w:eastAsia="BatangChe"/>
+          <w:sz w:val="24"/>
+          <w:szCs w:val="24"/>
+          <w:lang w:val="en-US" w:eastAsia="ko-KR"/>
+        </w:rPr>
+      </w:pPr>
+      <w:r>
+        <w:rPr>
+          <w:rFonts w:hint="eastAsia" w:ascii="BatangChe" w:hAnsi="BatangChe" w:eastAsia="BatangChe" w:cs="BatangChe"/>
           <w:sz w:val="24"/>
           <w:szCs w:val="24"/>
           <w:lang w:val="en-US"/>
         </w:rPr>
-        <w:t>안녕하세요 과장님</w:t>
-      </w:r>
-      <w:r>
-        <w:rPr>
-          <w:rFonts w:hint="eastAsia" w:ascii="바탕체" w:hAnsi="바탕체" w:eastAsia="바탕체" w:cs="바탕체"/>
+        <w:t>안녕하세요</w:t>
+      </w:r>
+      <w:r>
+        <w:t>~</w:t>
+      </w:r>
+      <w:r>
+        <w:rPr>
+          <w:rFonts w:hint="eastAsia" w:ascii="BatangChe" w:hAnsi="BatangChe" w:eastAsia="BatangChe" w:cs="BatangChe"/>
+          <w:sz w:val="24"/>
+          <w:szCs w:val="24"/>
+          <w:lang w:val="en-US"/>
+        </w:rPr>
+        <w:t xml:space="preserve"> 과장님</w:t>
+      </w:r>
+      <w:r>
+        <w:rPr>
+          <w:rFonts w:hint="eastAsia" w:ascii="BatangChe" w:hAnsi="BatangChe" w:eastAsia="BatangChe" w:cs="BatangChe"/>
           <w:sz w:val="24"/>
           <w:szCs w:val="24"/>
           <w:lang w:val="en-US" w:eastAsia="ko-KR"/>
@@ -184,7 +182,7 @@
       </w:r>
       <w:r>
         <w:rPr>
-          <w:rFonts w:hint="default" w:ascii="바탕체" w:hAnsi="바탕체" w:eastAsia="바탕체" w:cs="바탕체"/>
+          <w:rFonts w:hint="default" w:ascii="BatangChe" w:hAnsi="BatangChe" w:eastAsia="BatangChe" w:cs="BatangChe"/>
           <w:sz w:val="24"/>
           <w:szCs w:val="24"/>
           <w:lang w:val="en-US" w:eastAsia="ko-KR"/>
@@ -193,7 +191,7 @@
       </w:r>
       <w:r>
         <w:rPr>
-          <w:rFonts w:hint="default" w:ascii="바탕체" w:hAnsi="바탕체" w:eastAsia="바탕체"/>
+          <w:rFonts w:hint="default" w:ascii="BatangChe" w:hAnsi="BatangChe" w:eastAsia="BatangChe"/>
           <w:sz w:val="24"/>
           <w:szCs w:val="24"/>
           <w:lang w:val="en-US" w:eastAsia="ko-KR"/>
@@ -202,51 +200,406 @@
       </w:r>
       <w:r>
         <w:rPr>
-          <w:rFonts w:hint="eastAsia" w:ascii="바탕체" w:hAnsi="바탕체" w:eastAsia="바탕체"/>
-          <w:sz w:val="24"/>
-          <w:szCs w:val="24"/>
-          <w:lang w:val="en-US" w:eastAsia="ko-KR"/>
-        </w:rPr>
-        <w:t xml:space="preserve"> 저는 오전 7시에 일어났습</w:t>
-      </w:r>
-    </w:p>
-    <w:p>
-      <w:pPr>
-        <w:pStyle w:val="5"/>
-        <w:rPr>
-          <w:rFonts w:hint="eastAsia" w:ascii="바탕체" w:hAnsi="바탕체" w:eastAsia="바탕체"/>
-          <w:sz w:val="24"/>
-          <w:szCs w:val="24"/>
-          <w:lang w:val="en-US" w:eastAsia="ko-KR"/>
-        </w:rPr>
-      </w:pPr>
-      <w:r>
-        <w:rPr>
-          <w:rFonts w:hint="eastAsia" w:ascii="바탕체" w:hAnsi="바탕체" w:eastAsia="바탕체"/>
-          <w:sz w:val="24"/>
-          <w:szCs w:val="24"/>
-          <w:lang w:val="en-US" w:eastAsia="ko-KR"/>
-        </w:rPr>
-        <w:t>니다. 그리고 화장실에 갔습니다. 오늘 저는 Hoody와 청바지를 입었습니</w:t>
-      </w:r>
-    </w:p>
-    <w:p>
-      <w:pPr>
-        <w:pStyle w:val="5"/>
-        <w:rPr>
-          <w:rFonts w:hint="default" w:ascii="Noto Sans KR" w:hAnsi="Noto Sans KR" w:eastAsia="Noto Sans KR"/>
-          <w:lang w:val="en-US" w:eastAsia="ko-KR"/>
-        </w:rPr>
-      </w:pPr>
-      <w:r>
-        <w:rPr>
-          <w:rFonts w:hint="eastAsia" w:ascii="바탕체" w:hAnsi="바탕체" w:eastAsia="바탕체"/>
+          <w:rFonts w:hint="eastAsia" w:ascii="BatangChe" w:hAnsi="BatangChe" w:eastAsia="BatangChe"/>
+          <w:sz w:val="24"/>
+          <w:szCs w:val="24"/>
+          <w:lang w:val="en-US" w:eastAsia="ko-KR"/>
+        </w:rPr>
+        <w:t xml:space="preserve"> 저는 오전 7시에 일어났</w:t>
+      </w:r>
+    </w:p>
+    <w:p>
+      <w:pPr>
+        <w:pStyle w:val="5"/>
+        <w:rPr>
+          <w:rFonts w:hint="eastAsia" w:ascii="BatangChe" w:hAnsi="BatangChe" w:eastAsia="BatangChe"/>
+          <w:sz w:val="24"/>
+          <w:szCs w:val="24"/>
+          <w:lang w:val="en-US" w:eastAsia="ko-KR"/>
+        </w:rPr>
+      </w:pPr>
+      <w:r>
+        <w:rPr>
+          <w:rFonts w:hint="eastAsia" w:ascii="BatangChe" w:hAnsi="BatangChe" w:eastAsia="BatangChe"/>
+          <w:sz w:val="24"/>
+          <w:szCs w:val="24"/>
+          <w:lang w:val="en-US" w:eastAsia="ko-KR"/>
+        </w:rPr>
+        <w:t>습니다. 그리고 화장실에 갔습니다. 오늘 저는 Hoody와 청바지를 입었니</w:t>
+      </w:r>
+    </w:p>
+    <w:p>
+      <w:pPr>
+        <w:pStyle w:val="5"/>
+        <w:rPr>
+          <w:rFonts w:hint="default" w:ascii="BatangChe" w:hAnsi="BatangChe" w:eastAsia="BatangChe"/>
+          <w:sz w:val="24"/>
+          <w:szCs w:val="24"/>
+          <w:lang w:val="en-US" w:eastAsia="ko-KR"/>
+        </w:rPr>
+      </w:pPr>
+      <w:r>
+        <w:rPr>
+          <w:rFonts w:hint="eastAsia" w:ascii="BatangChe" w:hAnsi="BatangChe" w:eastAsia="BatangChe"/>
           <w:sz w:val="24"/>
           <w:szCs w:val="24"/>
           <w:lang w:val="en-US" w:eastAsia="ko-KR"/>
         </w:rPr>
         <w:t>다.</w:t>
       </w:r>
+      <w:r>
+        <w:rPr>
+          <w:rFonts w:hint="default" w:ascii="BatangChe" w:hAnsi="BatangChe" w:eastAsia="BatangChe"/>
+          <w:sz w:val="24"/>
+          <w:szCs w:val="24"/>
+          <w:lang w:val="en-US" w:eastAsia="ko-KR"/>
+        </w:rPr>
+        <w:t xml:space="preserve"> 저는 SOVITA, MONIROIT, RAMY와 함께 총 네 명이 회사까지 걸어갔습</w:t>
+      </w:r>
+    </w:p>
+    <w:p>
+      <w:pPr>
+        <w:pStyle w:val="5"/>
+        <w:rPr>
+          <w:rFonts w:hint="default" w:ascii="BatangChe" w:hAnsi="BatangChe" w:eastAsia="BatangChe"/>
+          <w:sz w:val="24"/>
+          <w:szCs w:val="24"/>
+          <w:lang w:val="en-US" w:eastAsia="ko-KR"/>
+        </w:rPr>
+      </w:pPr>
+      <w:r>
+        <w:rPr>
+          <w:rFonts w:hint="default" w:ascii="BatangChe" w:hAnsi="BatangChe" w:eastAsia="BatangChe"/>
+          <w:sz w:val="24"/>
+          <w:szCs w:val="24"/>
+          <w:lang w:val="en-US" w:eastAsia="ko-KR"/>
+        </w:rPr>
+        <w:t>니다. 회사에 가는 길에 커피를 사고 싶었지만 카드를 가져오는 것을 잊었</w:t>
+      </w:r>
+    </w:p>
+    <w:p>
+      <w:pPr>
+        <w:pStyle w:val="5"/>
+        <w:rPr>
+          <w:rFonts w:hint="default" w:ascii="BatangChe" w:hAnsi="BatangChe" w:eastAsia="BatangChe"/>
+          <w:sz w:val="24"/>
+          <w:szCs w:val="24"/>
+          <w:lang w:val="en-US" w:eastAsia="ko-KR"/>
+        </w:rPr>
+      </w:pPr>
+      <w:r>
+        <w:rPr>
+          <w:rFonts w:hint="default" w:ascii="BatangChe" w:hAnsi="BatangChe" w:eastAsia="BatangChe"/>
+          <w:sz w:val="24"/>
+          <w:szCs w:val="24"/>
+          <w:lang w:val="en-US" w:eastAsia="ko-KR"/>
+        </w:rPr>
+        <w:t>습니다. 저는 슬펐습니다. 회사에 도착한 후, 저는 FLOW 앱을 열고 제 업</w:t>
+      </w:r>
+    </w:p>
+    <w:p>
+      <w:pPr>
+        <w:pStyle w:val="5"/>
+        <w:rPr>
+          <w:rFonts w:hint="default" w:ascii="BatangChe" w:hAnsi="BatangChe" w:eastAsia="BatangChe"/>
+          <w:sz w:val="24"/>
+          <w:szCs w:val="24"/>
+          <w:lang w:val="en-US" w:eastAsia="ko-KR"/>
+        </w:rPr>
+      </w:pPr>
+      <w:r>
+        <w:rPr>
+          <w:rFonts w:hint="default" w:ascii="BatangChe" w:hAnsi="BatangChe" w:eastAsia="BatangChe"/>
+          <w:sz w:val="24"/>
+          <w:szCs w:val="24"/>
+          <w:lang w:val="en-US" w:eastAsia="ko-KR"/>
+        </w:rPr>
+        <w:t>무를 확인했습니다. 오늘 아침 식사로 저는 바나나 한 개와 아이스 카페라</w:t>
+      </w:r>
+    </w:p>
+    <w:p>
+      <w:pPr>
+        <w:pStyle w:val="5"/>
+        <w:rPr>
+          <w:rFonts w:hint="default" w:ascii="BatangChe" w:hAnsi="BatangChe" w:eastAsia="BatangChe"/>
+          <w:sz w:val="24"/>
+          <w:szCs w:val="24"/>
+          <w:lang w:val="en-US" w:eastAsia="ko-KR"/>
+        </w:rPr>
+      </w:pPr>
+      <w:r>
+        <w:rPr>
+          <w:rFonts w:hint="default" w:ascii="BatangChe" w:hAnsi="BatangChe" w:eastAsia="BatangChe"/>
+          <w:sz w:val="24"/>
+          <w:szCs w:val="24"/>
+          <w:lang w:val="en-US" w:eastAsia="ko-KR"/>
+        </w:rPr>
+        <w:t>떼를 마셨습니다. 점심으로 저는 크메르 음식을 먹었고, VANDA와 VIMEAN</w:t>
+      </w:r>
+    </w:p>
+    <w:p>
+      <w:pPr>
+        <w:pStyle w:val="5"/>
+        <w:rPr>
+          <w:rFonts w:hint="default" w:ascii="BatangChe" w:hAnsi="BatangChe" w:eastAsia="BatangChe"/>
+          <w:sz w:val="24"/>
+          <w:szCs w:val="24"/>
+          <w:lang w:val="en-US" w:eastAsia="ko-KR"/>
+        </w:rPr>
+      </w:pPr>
+      <w:r>
+        <w:rPr>
+          <w:rFonts w:hint="default" w:ascii="BatangChe" w:hAnsi="BatangChe" w:eastAsia="BatangChe"/>
+          <w:sz w:val="24"/>
+          <w:szCs w:val="24"/>
+          <w:lang w:val="en-US" w:eastAsia="ko-KR"/>
+        </w:rPr>
+        <w:t>안과 함께 식사했습니다. 12시 30분에 저는 한국어 온라인 수업을 들었습</w:t>
+      </w:r>
+    </w:p>
+    <w:p>
+      <w:pPr>
+        <w:pStyle w:val="5"/>
+        <w:rPr>
+          <w:rFonts w:hint="default" w:ascii="BatangChe" w:hAnsi="BatangChe" w:eastAsia="BatangChe"/>
+          <w:sz w:val="24"/>
+          <w:szCs w:val="24"/>
+          <w:lang w:val="en-US" w:eastAsia="ko-KR"/>
+        </w:rPr>
+      </w:pPr>
+      <w:r>
+        <w:rPr>
+          <w:rFonts w:hint="default" w:ascii="BatangChe" w:hAnsi="BatangChe" w:eastAsia="BatangChe"/>
+          <w:sz w:val="24"/>
+          <w:szCs w:val="24"/>
+          <w:lang w:val="en-US" w:eastAsia="ko-KR"/>
+        </w:rPr>
+        <w:t>니다. 오후 1시에 저는 다시 업무를 시작했습니다. 오늘 6시 30분에 저</w:t>
+      </w:r>
+    </w:p>
+    <w:p>
+      <w:pPr>
+        <w:pStyle w:val="5"/>
+        <w:rPr>
+          <w:rFonts w:hint="default" w:ascii="BatangChe" w:hAnsi="BatangChe" w:eastAsia="BatangChe"/>
+          <w:sz w:val="24"/>
+          <w:szCs w:val="24"/>
+          <w:lang w:val="en-US" w:eastAsia="ko-KR"/>
+        </w:rPr>
+      </w:pPr>
+      <w:r>
+        <w:rPr>
+          <w:rFonts w:hint="default" w:ascii="BatangChe" w:hAnsi="BatangChe" w:eastAsia="BatangChe"/>
+          <w:sz w:val="24"/>
+          <w:szCs w:val="24"/>
+          <w:lang w:val="en-US" w:eastAsia="ko-KR"/>
+        </w:rPr>
+        <w:t xml:space="preserve">는 부산에서 진행된 한국어 온라인 수업을 들었습니다. 수업이 끝난 후, </w:t>
+      </w:r>
+    </w:p>
+    <w:p>
+      <w:pPr>
+        <w:pStyle w:val="5"/>
+        <w:rPr>
+          <w:rFonts w:hint="default" w:ascii="BatangChe" w:hAnsi="BatangChe" w:eastAsia="BatangChe"/>
+          <w:sz w:val="24"/>
+          <w:szCs w:val="24"/>
+          <w:lang w:val="en-US" w:eastAsia="ko-KR"/>
+        </w:rPr>
+      </w:pPr>
+      <w:r>
+        <w:rPr>
+          <w:rFonts w:hint="default" w:ascii="BatangChe" w:hAnsi="BatangChe" w:eastAsia="BatangChe"/>
+          <w:sz w:val="24"/>
+          <w:szCs w:val="24"/>
+          <w:lang w:val="en-US" w:eastAsia="ko-KR"/>
+        </w:rPr>
+        <w:t xml:space="preserve">저와 VANDA, VIMEAM안, SOVITA, MONIROIT, NARY, MONITA는 함께 저녁을 </w:t>
+      </w:r>
+    </w:p>
+    <w:p>
+      <w:pPr>
+        <w:pStyle w:val="5"/>
+        <w:rPr>
+          <w:rFonts w:hint="default" w:ascii="BatangChe" w:hAnsi="BatangChe" w:eastAsia="BatangChe"/>
+          <w:sz w:val="24"/>
+          <w:szCs w:val="24"/>
+          <w:lang w:val="en-US" w:eastAsia="ko-KR"/>
+        </w:rPr>
+      </w:pPr>
+      <w:r>
+        <w:rPr>
+          <w:rFonts w:hint="default" w:ascii="BatangChe" w:hAnsi="BatangChe" w:eastAsia="BatangChe"/>
+          <w:sz w:val="24"/>
+          <w:szCs w:val="24"/>
+          <w:lang w:val="en-US" w:eastAsia="ko-KR"/>
+        </w:rPr>
+        <w:t xml:space="preserve">먹으러 갔습니다. 저희는 마라탕을 먹었습니다. 저희는 오후 8시에 집에 </w:t>
+      </w:r>
+    </w:p>
+    <w:p>
+      <w:pPr>
+        <w:pStyle w:val="5"/>
+        <w:rPr>
+          <w:rFonts w:hint="default" w:ascii="BatangChe" w:hAnsi="BatangChe" w:eastAsia="BatangChe"/>
+          <w:sz w:val="24"/>
+          <w:szCs w:val="24"/>
+          <w:lang w:val="en-US" w:eastAsia="ko-KR"/>
+        </w:rPr>
+      </w:pPr>
+      <w:r>
+        <w:rPr>
+          <w:rFonts w:hint="default" w:ascii="BatangChe" w:hAnsi="BatangChe" w:eastAsia="BatangChe"/>
+          <w:sz w:val="24"/>
+          <w:szCs w:val="24"/>
+          <w:lang w:val="en-US" w:eastAsia="ko-KR"/>
+        </w:rPr>
+        <w:t xml:space="preserve">돌아갔습니다. 저는 샤워를 하고 한국어 공부를 시작했습니다. 저는 오후 </w:t>
+      </w:r>
+    </w:p>
+    <w:p>
+      <w:pPr>
+        <w:pStyle w:val="5"/>
+        <w:rPr>
+          <w:rFonts w:hint="default" w:ascii="BatangChe" w:hAnsi="BatangChe" w:eastAsia="BatangChe"/>
+          <w:sz w:val="24"/>
+          <w:szCs w:val="24"/>
+          <w:lang w:val="en-US" w:eastAsia="ko-KR"/>
+        </w:rPr>
+      </w:pPr>
+      <w:r>
+        <w:rPr>
+          <w:rFonts w:hint="default" w:ascii="BatangChe" w:hAnsi="BatangChe" w:eastAsia="BatangChe"/>
+          <w:sz w:val="24"/>
+          <w:szCs w:val="24"/>
+          <w:lang w:val="en-US" w:eastAsia="ko-KR"/>
+        </w:rPr>
+        <w:t xml:space="preserve">11시 48분에 잠자리에 들었습니다. </w:t>
+      </w:r>
+    </w:p>
+    <w:p>
+      <w:pPr>
+        <w:pStyle w:val="5"/>
+      </w:pPr>
+      <w:r>
+        <w:t>잘 자요.</w:t>
+      </w:r>
+    </w:p>
+    <w:p>
+      <w:pPr>
+        <w:pStyle w:val="5"/>
+      </w:pPr>
+      <w:r>
+        <w:rPr>
+          <w:rFonts w:hint="eastAsia" w:ascii="Batang" w:hAnsi="Batang" w:eastAsia="Batang" w:cs="Batang"/>
+        </w:rPr>
+        <w:t>감사합니다</w:t>
+      </w:r>
+      <w:r>
+        <w:t>~~~</w:t>
+      </w:r>
+    </w:p>
+    <w:p>
+      <w:pPr>
+        <w:pStyle w:val="5"/>
+        <w:rPr>
+          <w:rFonts w:hint="default"/>
+          <w:lang w:val="en-US" w:eastAsia="ko-KR"/>
+        </w:rPr>
+      </w:pPr>
+    </w:p>
+    <w:p>
+      <w:pPr>
+        <w:pStyle w:val="5"/>
+        <w:rPr>
+          <w:rFonts w:hint="default"/>
+          <w:lang w:val="en-US" w:eastAsia="ko-KR"/>
+        </w:rPr>
+      </w:pPr>
+    </w:p>
+    <w:p>
+      <w:pPr>
+        <w:pStyle w:val="5"/>
+        <w:rPr>
+          <w:rFonts w:hint="default"/>
+          <w:lang w:val="en-US" w:eastAsia="ko-KR"/>
+        </w:rPr>
+      </w:pPr>
+    </w:p>
+    <w:p>
+      <w:pPr>
+        <w:pStyle w:val="5"/>
+        <w:rPr>
+          <w:rFonts w:hint="default"/>
+          <w:lang w:val="en-US" w:eastAsia="ko-KR"/>
+        </w:rPr>
+      </w:pPr>
+      <w:bookmarkStart w:id="0" w:name="_GoBack"/>
+      <w:bookmarkEnd w:id="0"/>
+    </w:p>
+    <w:p>
+      <w:pPr>
+        <w:pStyle w:val="5"/>
+        <w:jc w:val="center"/>
+        <w:rPr>
+          <w:rFonts w:hint="default"/>
+          <w:lang w:val="en-US" w:eastAsia="ko-KR"/>
+        </w:rPr>
+      </w:pPr>
+      <w:r>
+        <w:rPr>
+          <w:rFonts w:hint="default"/>
+          <w:lang w:val="en-US" w:eastAsia="ko-KR"/>
+        </w:rPr>
+        <w:drawing>
+          <wp:inline distT="0" distB="0" distL="114300" distR="114300">
+            <wp:extent cx="4672965" cy="2106295"/>
+            <wp:effectExtent l="0" t="0" r="5715" b="12065"/>
+            <wp:docPr id="1" name="Picture 1" descr="photo_2025-06-26_23-30-25"/>
+            <wp:cNvGraphicFramePr>
+              <a:graphicFrameLocks xmlns:a="http://schemas.openxmlformats.org/drawingml/2006/main" noChangeAspect="1"/>
+            </wp:cNvGraphicFramePr>
+            <a:graphic xmlns:a="http://schemas.openxmlformats.org/drawingml/2006/main">
+              <a:graphicData uri="http://schemas.openxmlformats.org/drawingml/2006/picture">
+                <pic:pic xmlns:pic="http://schemas.openxmlformats.org/drawingml/2006/picture">
+                  <pic:nvPicPr>
+                    <pic:cNvPr id="1" name="Picture 1" descr="photo_2025-06-26_23-30-25"/>
+                    <pic:cNvPicPr>
+                      <a:picLocks noChangeAspect="1"/>
+                    </pic:cNvPicPr>
+                  </pic:nvPicPr>
+                  <pic:blipFill>
+                    <a:blip r:embed="rId4"/>
+                    <a:stretch>
+                      <a:fillRect/>
+                    </a:stretch>
+                  </pic:blipFill>
+                  <pic:spPr>
+                    <a:xfrm>
+                      <a:off x="0" y="0"/>
+                      <a:ext cx="4672965" cy="2106295"/>
+                    </a:xfrm>
+                    <a:prstGeom prst="rect">
+                      <a:avLst/>
+                    </a:prstGeom>
+                  </pic:spPr>
+                </pic:pic>
+              </a:graphicData>
+            </a:graphic>
+          </wp:inline>
+        </w:drawing>
+      </w:r>
+    </w:p>
+    <w:p>
+      <w:pPr>
+        <w:pStyle w:val="5"/>
+        <w:rPr>
+          <w:rFonts w:hint="default" w:ascii="BatangChe" w:hAnsi="BatangChe" w:eastAsia="BatangChe"/>
+          <w:sz w:val="24"/>
+          <w:szCs w:val="24"/>
+          <w:lang w:val="en-US" w:eastAsia="ko-KR"/>
+        </w:rPr>
+      </w:pPr>
     </w:p>
     <w:p>
       <w:pPr>
@@ -256,7 +609,7 @@
         <w:widowControl/>
         <w:suppressLineNumbers w:val="0"/>
         <w:rPr>
-          <w:rFonts w:hint="default" w:ascii="SimSun" w:hAnsi="SimSun" w:eastAsia="SimSun" w:cs="SimSun"/>
+          <w:rFonts w:hint="default" w:ascii="BatangChe" w:hAnsi="BatangChe" w:eastAsia="BatangChe"/>
           <w:sz w:val="24"/>
           <w:szCs w:val="24"/>
           <w:lang w:val="en-US" w:eastAsia="ko-KR"/>
@@ -271,7 +624,7 @@
         <w:widowControl/>
         <w:suppressLineNumbers w:val="0"/>
         <w:rPr>
-          <w:rFonts w:hint="default" w:ascii="바탕체" w:hAnsi="바탕체" w:eastAsia="바탕체"/>
+          <w:rFonts w:hint="default" w:ascii="BatangChe" w:hAnsi="BatangChe" w:eastAsia="BatangChe"/>
           <w:sz w:val="24"/>
           <w:szCs w:val="24"/>
           <w:lang w:val="en-US" w:eastAsia="ko-KR"/>
@@ -286,7 +639,7 @@
         <w:widowControl/>
         <w:suppressLineNumbers w:val="0"/>
         <w:rPr>
-          <w:rFonts w:hint="default" w:ascii="바탕체" w:hAnsi="바탕체" w:eastAsia="바탕체"/>
+          <w:rFonts w:hint="default" w:ascii="BatangChe" w:hAnsi="BatangChe" w:eastAsia="BatangChe"/>
           <w:sz w:val="24"/>
           <w:szCs w:val="24"/>
           <w:lang w:val="en-US" w:eastAsia="ko-KR"/>
@@ -301,37 +654,7 @@
         <w:widowControl/>
         <w:suppressLineNumbers w:val="0"/>
         <w:rPr>
-          <w:rFonts w:hint="default" w:ascii="바탕체" w:hAnsi="바탕체" w:eastAsia="바탕체"/>
-          <w:sz w:val="24"/>
-          <w:szCs w:val="24"/>
-          <w:lang w:val="en-US" w:eastAsia="ko-KR"/>
-        </w:rPr>
-      </w:pPr>
-    </w:p>
-    <w:p>
-      <w:pPr>
-        <w:pStyle w:val="5"/>
-        <w:keepNext w:val="0"/>
-        <w:keepLines w:val="0"/>
-        <w:widowControl/>
-        <w:suppressLineNumbers w:val="0"/>
-        <w:rPr>
-          <w:rFonts w:hint="default" w:ascii="바탕체" w:hAnsi="바탕체" w:eastAsia="바탕체"/>
-          <w:sz w:val="24"/>
-          <w:szCs w:val="24"/>
-          <w:lang w:val="en-US" w:eastAsia="ko-KR"/>
-        </w:rPr>
-      </w:pPr>
-    </w:p>
-    <w:p>
-      <w:pPr>
-        <w:pStyle w:val="5"/>
-        <w:keepNext w:val="0"/>
-        <w:keepLines w:val="0"/>
-        <w:widowControl/>
-        <w:suppressLineNumbers w:val="0"/>
-        <w:rPr>
-          <w:rFonts w:hint="default" w:ascii="바탕체" w:hAnsi="바탕체" w:eastAsia="바탕체"/>
+          <w:rFonts w:hint="default" w:ascii="BatangChe" w:hAnsi="BatangChe" w:eastAsia="BatangChe"/>
           <w:sz w:val="24"/>
           <w:szCs w:val="24"/>
           <w:lang w:val="en-US" w:eastAsia="ko-KR"/>

--- a/Sarayuth 일기를/2025-06/2025년_06월_27일_사라윳_일기.docx
+++ b/Sarayuth 일기를/2025-06/2025년_06월_27일_사라윳_일기.docx
@@ -5,9 +5,10 @@
     <w:p>
       <w:pPr>
         <w:spacing w:line="360" w:lineRule="auto"/>
-        <w:ind w:firstLine="3483" w:firstLineChars="1450"/>
-        <w:rPr>
-          <w:rFonts w:hint="default" w:ascii="BatangChe" w:hAnsi="BatangChe" w:eastAsia="BatangChe" w:cs="BatangChe"/>
+        <w:ind w:left="2160" w:leftChars="0" w:firstLine="720" w:firstLineChars="0"/>
+        <w:jc w:val="left"/>
+        <w:rPr>
+          <w:rFonts w:hint="default" w:ascii="바탕체" w:hAnsi="바탕체" w:eastAsia="바탕체" w:cs="바탕체"/>
           <w:b/>
           <w:bCs/>
           <w:color w:val="2E75B6" w:themeColor="accent1" w:themeShade="BF"/>
@@ -18,7 +19,7 @@
       </w:pPr>
       <w:r>
         <w:rPr>
-          <w:rFonts w:hint="eastAsia" w:ascii="BatangChe" w:hAnsi="BatangChe" w:eastAsia="BatangChe"/>
+          <w:rFonts w:hint="eastAsia" w:ascii="바탕체" w:hAnsi="바탕체" w:eastAsia="바탕체"/>
           <w:b/>
           <w:bCs/>
           <w:color w:val="2E75B6" w:themeColor="accent1" w:themeShade="BF"/>
@@ -26,31 +27,7 @@
           <w:szCs w:val="24"/>
           <w:lang w:val="en-US" w:eastAsia="ko-KR"/>
         </w:rPr>
-        <w:t>제</w:t>
-      </w:r>
-      <w:r>
-        <w:rPr>
-          <w:rFonts w:hint="default" w:ascii="BatangChe" w:hAnsi="BatangChe" w:eastAsia="BatangChe"/>
-          <w:b/>
-          <w:bCs/>
-          <w:color w:val="2E75B6" w:themeColor="accent1" w:themeShade="BF"/>
-          <w:sz w:val="24"/>
-          <w:szCs w:val="24"/>
-          <w:lang w:val="en-US" w:eastAsia="ko-KR"/>
-        </w:rPr>
-        <w:t xml:space="preserve"> </w:t>
-      </w:r>
-      <w:r>
-        <w:rPr>
-          <w:rFonts w:hint="eastAsia" w:ascii="BatangChe" w:hAnsi="BatangChe" w:eastAsia="BatangChe"/>
-          <w:b/>
-          <w:bCs/>
-          <w:color w:val="2E75B6" w:themeColor="accent1" w:themeShade="BF"/>
-          <w:sz w:val="24"/>
-          <w:szCs w:val="24"/>
-          <w:lang w:val="en-US" w:eastAsia="ko-KR"/>
-        </w:rPr>
-        <w:t>가족입니다.</w:t>
+        <w:t>제 목요일 활동입니다.</w:t>
       </w:r>
     </w:p>
     <w:p>
@@ -58,7 +35,7 @@
         <w:spacing w:line="360" w:lineRule="auto"/>
         <w:ind w:firstLine="2900" w:firstLineChars="1450"/>
         <w:rPr>
-          <w:rFonts w:hint="eastAsia" w:ascii="BatangChe" w:hAnsi="BatangChe" w:eastAsia="BatangChe" w:cs="BatangChe"/>
+          <w:rFonts w:hint="eastAsia" w:ascii="바탕체" w:hAnsi="바탕체" w:eastAsia="바탕체" w:cs="바탕체"/>
           <w:sz w:val="24"/>
           <w:szCs w:val="24"/>
           <w:lang w:val="en-US"/>
@@ -74,7 +51,7 @@
       </w:r>
       <w:r>
         <w:rPr>
-          <w:rFonts w:hint="eastAsia" w:ascii="BatangChe" w:hAnsi="BatangChe" w:eastAsia="BatangChe" w:cs="BatangChe"/>
+          <w:rFonts w:hint="eastAsia" w:ascii="바탕체" w:hAnsi="바탕체" w:eastAsia="바탕체" w:cs="바탕체"/>
           <w:sz w:val="24"/>
           <w:szCs w:val="24"/>
           <w:lang w:val="en-US"/>
@@ -86,15 +63,15 @@
       <w:pPr>
         <w:spacing w:line="360" w:lineRule="auto"/>
         <w:rPr>
-          <w:rFonts w:hint="eastAsia" w:ascii="BatangChe" w:hAnsi="BatangChe" w:eastAsia="BatangChe" w:cs="BatangChe"/>
-          <w:sz w:val="24"/>
-          <w:szCs w:val="24"/>
-          <w:lang w:val="en-US" w:eastAsia="ko-KR"/>
-        </w:rPr>
-      </w:pPr>
-      <w:r>
-        <w:rPr>
-          <w:rFonts w:hint="eastAsia" w:ascii="BatangChe" w:hAnsi="BatangChe" w:eastAsia="BatangChe" w:cs="BatangChe"/>
+          <w:rFonts w:hint="eastAsia" w:ascii="바탕체" w:hAnsi="바탕체" w:eastAsia="바탕체" w:cs="바탕체"/>
+          <w:sz w:val="24"/>
+          <w:szCs w:val="24"/>
+          <w:lang w:val="en-US" w:eastAsia="ko-KR"/>
+        </w:rPr>
+      </w:pPr>
+      <w:r>
+        <w:rPr>
+          <w:rFonts w:hint="eastAsia" w:ascii="바탕체" w:hAnsi="바탕체" w:eastAsia="바탕체" w:cs="바탕체"/>
           <w:sz w:val="24"/>
           <w:szCs w:val="24"/>
           <w:lang w:val="en-US"/>
@@ -103,7 +80,7 @@
       </w:r>
       <w:r>
         <w:rPr>
-          <w:rFonts w:hint="default" w:ascii="BatangChe" w:hAnsi="BatangChe" w:eastAsia="BatangChe" w:cs="BatangChe"/>
+          <w:rFonts w:hint="default" w:ascii="바탕체" w:hAnsi="바탕체" w:eastAsia="바탕체" w:cs="바탕체"/>
           <w:sz w:val="24"/>
           <w:szCs w:val="24"/>
           <w:lang w:val="en-US"/>
@@ -112,7 +89,7 @@
       </w:r>
       <w:r>
         <w:rPr>
-          <w:rFonts w:hint="eastAsia" w:ascii="BatangChe" w:hAnsi="BatangChe" w:eastAsia="BatangChe" w:cs="BatangChe"/>
+          <w:rFonts w:hint="eastAsia" w:ascii="바탕체" w:hAnsi="바탕체" w:eastAsia="바탕체" w:cs="바탕체"/>
           <w:sz w:val="24"/>
           <w:szCs w:val="24"/>
           <w:lang w:val="en-US" w:eastAsia="ko-KR"/>
@@ -121,7 +98,7 @@
       </w:r>
       <w:r>
         <w:rPr>
-          <w:rFonts w:hint="eastAsia" w:ascii="BatangChe" w:hAnsi="BatangChe" w:eastAsia="BatangChe" w:cs="BatangChe"/>
+          <w:rFonts w:hint="eastAsia" w:ascii="바탕체" w:hAnsi="바탕체" w:eastAsia="바탕체" w:cs="바탕체"/>
           <w:sz w:val="24"/>
           <w:szCs w:val="24"/>
           <w:lang w:val="en-US"/>
@@ -137,405 +114,405 @@
           <w:sz w:val="24"/>
           <w:szCs w:val="24"/>
           <w:lang w:val="en-US"/>
-        </w:rPr>
-      </w:pPr>
-    </w:p>
-    <w:p>
-      <w:pPr>
-        <w:pStyle w:val="5"/>
-        <w:rPr>
-          <w:rFonts w:hint="eastAsia" w:ascii="BatangChe" w:hAnsi="BatangChe" w:eastAsia="BatangChe"/>
-          <w:sz w:val="24"/>
-          <w:szCs w:val="24"/>
-          <w:lang w:val="en-US" w:eastAsia="ko-KR"/>
-        </w:rPr>
-      </w:pPr>
-      <w:r>
-        <w:rPr>
-          <w:rFonts w:hint="eastAsia" w:ascii="BatangChe" w:hAnsi="BatangChe" w:eastAsia="BatangChe" w:cs="BatangChe"/>
-          <w:sz w:val="24"/>
-          <w:szCs w:val="24"/>
-          <w:lang w:val="en-US"/>
-        </w:rPr>
-        <w:t>안녕하세요</w:t>
-      </w:r>
-      <w:r>
-        <w:t>~</w:t>
-      </w:r>
-      <w:r>
-        <w:rPr>
-          <w:rFonts w:hint="eastAsia" w:ascii="BatangChe" w:hAnsi="BatangChe" w:eastAsia="BatangChe" w:cs="BatangChe"/>
-          <w:sz w:val="24"/>
-          <w:szCs w:val="24"/>
-          <w:lang w:val="en-US"/>
-        </w:rPr>
-        <w:t xml:space="preserve"> 과장님</w:t>
-      </w:r>
-      <w:r>
-        <w:rPr>
-          <w:rFonts w:hint="eastAsia" w:ascii="BatangChe" w:hAnsi="BatangChe" w:eastAsia="BatangChe" w:cs="BatangChe"/>
-          <w:sz w:val="24"/>
-          <w:szCs w:val="24"/>
-          <w:lang w:val="en-US" w:eastAsia="ko-KR"/>
-        </w:rPr>
-        <w:t>,</w:t>
-      </w:r>
-      <w:r>
-        <w:rPr>
-          <w:rFonts w:hint="default" w:ascii="BatangChe" w:hAnsi="BatangChe" w:eastAsia="BatangChe" w:cs="BatangChe"/>
-          <w:sz w:val="24"/>
-          <w:szCs w:val="24"/>
-          <w:lang w:val="en-US" w:eastAsia="ko-KR"/>
-        </w:rPr>
-        <w:t xml:space="preserve"> </w:t>
-      </w:r>
-      <w:r>
-        <w:rPr>
-          <w:rFonts w:hint="default" w:ascii="BatangChe" w:hAnsi="BatangChe" w:eastAsia="BatangChe"/>
-          <w:sz w:val="24"/>
-          <w:szCs w:val="24"/>
-          <w:lang w:val="en-US" w:eastAsia="ko-KR"/>
-        </w:rPr>
-        <w:t>오늘은 목요일이었습니다.</w:t>
-      </w:r>
-      <w:r>
-        <w:rPr>
-          <w:rFonts w:hint="eastAsia" w:ascii="BatangChe" w:hAnsi="BatangChe" w:eastAsia="BatangChe"/>
-          <w:sz w:val="24"/>
-          <w:szCs w:val="24"/>
-          <w:lang w:val="en-US" w:eastAsia="ko-KR"/>
-        </w:rPr>
-        <w:t xml:space="preserve"> 저는 오전 7시에 일어났</w:t>
-      </w:r>
-    </w:p>
-    <w:p>
-      <w:pPr>
-        <w:pStyle w:val="5"/>
-        <w:rPr>
-          <w:rFonts w:hint="eastAsia" w:ascii="BatangChe" w:hAnsi="BatangChe" w:eastAsia="BatangChe"/>
-          <w:sz w:val="24"/>
-          <w:szCs w:val="24"/>
-          <w:lang w:val="en-US" w:eastAsia="ko-KR"/>
-        </w:rPr>
-      </w:pPr>
-      <w:r>
-        <w:rPr>
-          <w:rFonts w:hint="eastAsia" w:ascii="BatangChe" w:hAnsi="BatangChe" w:eastAsia="BatangChe"/>
-          <w:sz w:val="24"/>
-          <w:szCs w:val="24"/>
-          <w:lang w:val="en-US" w:eastAsia="ko-KR"/>
-        </w:rPr>
-        <w:t>습니다. 그리고 화장실에 갔습니다. 오늘 저는 Hoody와 청바지를 입었니</w:t>
-      </w:r>
-    </w:p>
-    <w:p>
-      <w:pPr>
-        <w:pStyle w:val="5"/>
-        <w:rPr>
-          <w:rFonts w:hint="default" w:ascii="BatangChe" w:hAnsi="BatangChe" w:eastAsia="BatangChe"/>
-          <w:sz w:val="24"/>
-          <w:szCs w:val="24"/>
-          <w:lang w:val="en-US" w:eastAsia="ko-KR"/>
-        </w:rPr>
-      </w:pPr>
-      <w:r>
-        <w:rPr>
-          <w:rFonts w:hint="eastAsia" w:ascii="BatangChe" w:hAnsi="BatangChe" w:eastAsia="BatangChe"/>
-          <w:sz w:val="24"/>
-          <w:szCs w:val="24"/>
-          <w:lang w:val="en-US" w:eastAsia="ko-KR"/>
-        </w:rPr>
-        <w:t>다.</w:t>
-      </w:r>
-      <w:r>
-        <w:rPr>
-          <w:rFonts w:hint="default" w:ascii="BatangChe" w:hAnsi="BatangChe" w:eastAsia="BatangChe"/>
-          <w:sz w:val="24"/>
-          <w:szCs w:val="24"/>
-          <w:lang w:val="en-US" w:eastAsia="ko-KR"/>
-        </w:rPr>
-        <w:t xml:space="preserve"> 저는 SOVITA, MONIROIT, RAMY와 함께 총 네 명이 회사까지 걸어갔습</w:t>
-      </w:r>
-    </w:p>
-    <w:p>
-      <w:pPr>
-        <w:pStyle w:val="5"/>
-        <w:rPr>
-          <w:rFonts w:hint="default" w:ascii="BatangChe" w:hAnsi="BatangChe" w:eastAsia="BatangChe"/>
-          <w:sz w:val="24"/>
-          <w:szCs w:val="24"/>
-          <w:lang w:val="en-US" w:eastAsia="ko-KR"/>
-        </w:rPr>
-      </w:pPr>
-      <w:r>
-        <w:rPr>
-          <w:rFonts w:hint="default" w:ascii="BatangChe" w:hAnsi="BatangChe" w:eastAsia="BatangChe"/>
-          <w:sz w:val="24"/>
-          <w:szCs w:val="24"/>
-          <w:lang w:val="en-US" w:eastAsia="ko-KR"/>
-        </w:rPr>
-        <w:t>니다. 회사에 가는 길에 커피를 사고 싶었지만 카드를 가져오는 것을 잊었</w:t>
-      </w:r>
-    </w:p>
-    <w:p>
-      <w:pPr>
-        <w:pStyle w:val="5"/>
-        <w:rPr>
-          <w:rFonts w:hint="default" w:ascii="BatangChe" w:hAnsi="BatangChe" w:eastAsia="BatangChe"/>
-          <w:sz w:val="24"/>
-          <w:szCs w:val="24"/>
-          <w:lang w:val="en-US" w:eastAsia="ko-KR"/>
-        </w:rPr>
-      </w:pPr>
-      <w:r>
-        <w:rPr>
-          <w:rFonts w:hint="default" w:ascii="BatangChe" w:hAnsi="BatangChe" w:eastAsia="BatangChe"/>
-          <w:sz w:val="24"/>
-          <w:szCs w:val="24"/>
-          <w:lang w:val="en-US" w:eastAsia="ko-KR"/>
-        </w:rPr>
-        <w:t>습니다. 저는 슬펐습니다. 회사에 도착한 후, 저는 FLOW 앱을 열고 제 업</w:t>
-      </w:r>
-    </w:p>
-    <w:p>
-      <w:pPr>
-        <w:pStyle w:val="5"/>
-        <w:rPr>
-          <w:rFonts w:hint="default" w:ascii="BatangChe" w:hAnsi="BatangChe" w:eastAsia="BatangChe"/>
-          <w:sz w:val="24"/>
-          <w:szCs w:val="24"/>
-          <w:lang w:val="en-US" w:eastAsia="ko-KR"/>
-        </w:rPr>
-      </w:pPr>
-      <w:r>
-        <w:rPr>
-          <w:rFonts w:hint="default" w:ascii="BatangChe" w:hAnsi="BatangChe" w:eastAsia="BatangChe"/>
-          <w:sz w:val="24"/>
-          <w:szCs w:val="24"/>
-          <w:lang w:val="en-US" w:eastAsia="ko-KR"/>
-        </w:rPr>
-        <w:t>무를 확인했습니다. 오늘 아침 식사로 저는 바나나 한 개와 아이스 카페라</w:t>
-      </w:r>
-    </w:p>
-    <w:p>
-      <w:pPr>
-        <w:pStyle w:val="5"/>
-        <w:rPr>
-          <w:rFonts w:hint="default" w:ascii="BatangChe" w:hAnsi="BatangChe" w:eastAsia="BatangChe"/>
-          <w:sz w:val="24"/>
-          <w:szCs w:val="24"/>
-          <w:lang w:val="en-US" w:eastAsia="ko-KR"/>
-        </w:rPr>
-      </w:pPr>
-      <w:r>
-        <w:rPr>
-          <w:rFonts w:hint="default" w:ascii="BatangChe" w:hAnsi="BatangChe" w:eastAsia="BatangChe"/>
-          <w:sz w:val="24"/>
-          <w:szCs w:val="24"/>
-          <w:lang w:val="en-US" w:eastAsia="ko-KR"/>
-        </w:rPr>
-        <w:t>떼를 마셨습니다. 점심으로 저는 크메르 음식을 먹었고, VANDA와 VIMEAN</w:t>
-      </w:r>
-    </w:p>
-    <w:p>
-      <w:pPr>
-        <w:pStyle w:val="5"/>
-        <w:rPr>
-          <w:rFonts w:hint="default" w:ascii="BatangChe" w:hAnsi="BatangChe" w:eastAsia="BatangChe"/>
-          <w:sz w:val="24"/>
-          <w:szCs w:val="24"/>
-          <w:lang w:val="en-US" w:eastAsia="ko-KR"/>
-        </w:rPr>
-      </w:pPr>
-      <w:r>
-        <w:rPr>
-          <w:rFonts w:hint="default" w:ascii="BatangChe" w:hAnsi="BatangChe" w:eastAsia="BatangChe"/>
-          <w:sz w:val="24"/>
-          <w:szCs w:val="24"/>
-          <w:lang w:val="en-US" w:eastAsia="ko-KR"/>
-        </w:rPr>
-        <w:t>안과 함께 식사했습니다. 12시 30분에 저는 한국어 온라인 수업을 들었습</w:t>
-      </w:r>
-    </w:p>
-    <w:p>
-      <w:pPr>
-        <w:pStyle w:val="5"/>
-        <w:rPr>
-          <w:rFonts w:hint="default" w:ascii="BatangChe" w:hAnsi="BatangChe" w:eastAsia="BatangChe"/>
-          <w:sz w:val="24"/>
-          <w:szCs w:val="24"/>
-          <w:lang w:val="en-US" w:eastAsia="ko-KR"/>
-        </w:rPr>
-      </w:pPr>
-      <w:r>
-        <w:rPr>
-          <w:rFonts w:hint="default" w:ascii="BatangChe" w:hAnsi="BatangChe" w:eastAsia="BatangChe"/>
-          <w:sz w:val="24"/>
-          <w:szCs w:val="24"/>
-          <w:lang w:val="en-US" w:eastAsia="ko-KR"/>
-        </w:rPr>
-        <w:t>니다. 오후 1시에 저는 다시 업무를 시작했습니다. 오늘 6시 30분에 저</w:t>
-      </w:r>
-    </w:p>
-    <w:p>
-      <w:pPr>
-        <w:pStyle w:val="5"/>
-        <w:rPr>
-          <w:rFonts w:hint="default" w:ascii="BatangChe" w:hAnsi="BatangChe" w:eastAsia="BatangChe"/>
-          <w:sz w:val="24"/>
-          <w:szCs w:val="24"/>
-          <w:lang w:val="en-US" w:eastAsia="ko-KR"/>
-        </w:rPr>
-      </w:pPr>
-      <w:r>
-        <w:rPr>
-          <w:rFonts w:hint="default" w:ascii="BatangChe" w:hAnsi="BatangChe" w:eastAsia="BatangChe"/>
-          <w:sz w:val="24"/>
-          <w:szCs w:val="24"/>
-          <w:lang w:val="en-US" w:eastAsia="ko-KR"/>
-        </w:rPr>
-        <w:t xml:space="preserve">는 부산에서 진행된 한국어 온라인 수업을 들었습니다. 수업이 끝난 후, </w:t>
-      </w:r>
-    </w:p>
-    <w:p>
-      <w:pPr>
-        <w:pStyle w:val="5"/>
-        <w:rPr>
-          <w:rFonts w:hint="default" w:ascii="BatangChe" w:hAnsi="BatangChe" w:eastAsia="BatangChe"/>
-          <w:sz w:val="24"/>
-          <w:szCs w:val="24"/>
-          <w:lang w:val="en-US" w:eastAsia="ko-KR"/>
-        </w:rPr>
-      </w:pPr>
-      <w:r>
-        <w:rPr>
-          <w:rFonts w:hint="default" w:ascii="BatangChe" w:hAnsi="BatangChe" w:eastAsia="BatangChe"/>
-          <w:sz w:val="24"/>
-          <w:szCs w:val="24"/>
-          <w:lang w:val="en-US" w:eastAsia="ko-KR"/>
-        </w:rPr>
-        <w:t xml:space="preserve">저와 VANDA, VIMEAM안, SOVITA, MONIROIT, NARY, MONITA는 함께 저녁을 </w:t>
-      </w:r>
-    </w:p>
-    <w:p>
-      <w:pPr>
-        <w:pStyle w:val="5"/>
-        <w:rPr>
-          <w:rFonts w:hint="default" w:ascii="BatangChe" w:hAnsi="BatangChe" w:eastAsia="BatangChe"/>
-          <w:sz w:val="24"/>
-          <w:szCs w:val="24"/>
-          <w:lang w:val="en-US" w:eastAsia="ko-KR"/>
-        </w:rPr>
-      </w:pPr>
-      <w:r>
-        <w:rPr>
-          <w:rFonts w:hint="default" w:ascii="BatangChe" w:hAnsi="BatangChe" w:eastAsia="BatangChe"/>
-          <w:sz w:val="24"/>
-          <w:szCs w:val="24"/>
-          <w:lang w:val="en-US" w:eastAsia="ko-KR"/>
-        </w:rPr>
-        <w:t xml:space="preserve">먹으러 갔습니다. 저희는 마라탕을 먹었습니다. 저희는 오후 8시에 집에 </w:t>
-      </w:r>
-    </w:p>
-    <w:p>
-      <w:pPr>
-        <w:pStyle w:val="5"/>
-        <w:rPr>
-          <w:rFonts w:hint="default" w:ascii="BatangChe" w:hAnsi="BatangChe" w:eastAsia="BatangChe"/>
-          <w:sz w:val="24"/>
-          <w:szCs w:val="24"/>
-          <w:lang w:val="en-US" w:eastAsia="ko-KR"/>
-        </w:rPr>
-      </w:pPr>
-      <w:r>
-        <w:rPr>
-          <w:rFonts w:hint="default" w:ascii="BatangChe" w:hAnsi="BatangChe" w:eastAsia="BatangChe"/>
-          <w:sz w:val="24"/>
-          <w:szCs w:val="24"/>
-          <w:lang w:val="en-US" w:eastAsia="ko-KR"/>
-        </w:rPr>
-        <w:t xml:space="preserve">돌아갔습니다. 저는 샤워를 하고 한국어 공부를 시작했습니다. 저는 오후 </w:t>
-      </w:r>
-    </w:p>
-    <w:p>
-      <w:pPr>
-        <w:pStyle w:val="5"/>
-        <w:rPr>
-          <w:rFonts w:hint="default" w:ascii="BatangChe" w:hAnsi="BatangChe" w:eastAsia="BatangChe"/>
-          <w:sz w:val="24"/>
-          <w:szCs w:val="24"/>
-          <w:lang w:val="en-US" w:eastAsia="ko-KR"/>
-        </w:rPr>
-      </w:pPr>
-      <w:r>
-        <w:rPr>
-          <w:rFonts w:hint="default" w:ascii="BatangChe" w:hAnsi="BatangChe" w:eastAsia="BatangChe"/>
-          <w:sz w:val="24"/>
-          <w:szCs w:val="24"/>
-          <w:lang w:val="en-US" w:eastAsia="ko-KR"/>
-        </w:rPr>
-        <w:t xml:space="preserve">11시 48분에 잠자리에 들었습니다. </w:t>
-      </w:r>
-    </w:p>
-    <w:p>
-      <w:pPr>
-        <w:pStyle w:val="5"/>
-      </w:pPr>
-      <w:r>
-        <w:t>잘 자요.</w:t>
-      </w:r>
-    </w:p>
-    <w:p>
-      <w:pPr>
-        <w:pStyle w:val="5"/>
-      </w:pPr>
-      <w:r>
-        <w:rPr>
-          <w:rFonts w:hint="eastAsia" w:ascii="Batang" w:hAnsi="Batang" w:eastAsia="Batang" w:cs="Batang"/>
-        </w:rPr>
-        <w:t>감사합니다</w:t>
-      </w:r>
-      <w:r>
-        <w:t>~~~</w:t>
-      </w:r>
-    </w:p>
-    <w:p>
-      <w:pPr>
-        <w:pStyle w:val="5"/>
-        <w:rPr>
-          <w:rFonts w:hint="default"/>
-          <w:lang w:val="en-US" w:eastAsia="ko-KR"/>
-        </w:rPr>
-      </w:pPr>
-    </w:p>
-    <w:p>
-      <w:pPr>
-        <w:pStyle w:val="5"/>
-        <w:rPr>
-          <w:rFonts w:hint="default"/>
-          <w:lang w:val="en-US" w:eastAsia="ko-KR"/>
-        </w:rPr>
-      </w:pPr>
-    </w:p>
-    <w:p>
-      <w:pPr>
-        <w:pStyle w:val="5"/>
-        <w:rPr>
-          <w:rFonts w:hint="default"/>
-          <w:lang w:val="en-US" w:eastAsia="ko-KR"/>
-        </w:rPr>
-      </w:pPr>
-    </w:p>
-    <w:p>
-      <w:pPr>
-        <w:pStyle w:val="5"/>
-        <w:rPr>
-          <w:rFonts w:hint="default"/>
-          <w:lang w:val="en-US" w:eastAsia="ko-KR"/>
         </w:rPr>
       </w:pPr>
       <w:bookmarkStart w:id="0" w:name="_GoBack"/>
       <w:bookmarkEnd w:id="0"/>
+    </w:p>
+    <w:p>
+      <w:pPr>
+        <w:pStyle w:val="5"/>
+        <w:rPr>
+          <w:rFonts w:hint="eastAsia" w:ascii="바탕체" w:hAnsi="바탕체" w:eastAsia="바탕체"/>
+          <w:sz w:val="24"/>
+          <w:szCs w:val="24"/>
+          <w:lang w:val="en-US" w:eastAsia="ko-KR"/>
+        </w:rPr>
+      </w:pPr>
+      <w:r>
+        <w:rPr>
+          <w:rFonts w:hint="eastAsia" w:ascii="바탕체" w:hAnsi="바탕체" w:eastAsia="바탕체" w:cs="바탕체"/>
+          <w:sz w:val="24"/>
+          <w:szCs w:val="24"/>
+          <w:lang w:val="en-US"/>
+        </w:rPr>
+        <w:t>안녕하세요</w:t>
+      </w:r>
+      <w:r>
+        <w:t>~</w:t>
+      </w:r>
+      <w:r>
+        <w:rPr>
+          <w:rFonts w:hint="eastAsia" w:ascii="바탕체" w:hAnsi="바탕체" w:eastAsia="바탕체" w:cs="바탕체"/>
+          <w:sz w:val="24"/>
+          <w:szCs w:val="24"/>
+          <w:lang w:val="en-US"/>
+        </w:rPr>
+        <w:t xml:space="preserve"> 과장님</w:t>
+      </w:r>
+      <w:r>
+        <w:rPr>
+          <w:rFonts w:hint="eastAsia" w:ascii="바탕체" w:hAnsi="바탕체" w:eastAsia="바탕체" w:cs="바탕체"/>
+          <w:sz w:val="24"/>
+          <w:szCs w:val="24"/>
+          <w:lang w:val="en-US" w:eastAsia="ko-KR"/>
+        </w:rPr>
+        <w:t>,</w:t>
+      </w:r>
+      <w:r>
+        <w:rPr>
+          <w:rFonts w:hint="default" w:ascii="바탕체" w:hAnsi="바탕체" w:eastAsia="바탕체" w:cs="바탕체"/>
+          <w:sz w:val="24"/>
+          <w:szCs w:val="24"/>
+          <w:lang w:val="en-US" w:eastAsia="ko-KR"/>
+        </w:rPr>
+        <w:t xml:space="preserve"> </w:t>
+      </w:r>
+      <w:r>
+        <w:rPr>
+          <w:rFonts w:hint="default" w:ascii="바탕체" w:hAnsi="바탕체" w:eastAsia="바탕체"/>
+          <w:sz w:val="24"/>
+          <w:szCs w:val="24"/>
+          <w:lang w:val="en-US" w:eastAsia="ko-KR"/>
+        </w:rPr>
+        <w:t>오늘은 목요일이었습니다.</w:t>
+      </w:r>
+      <w:r>
+        <w:rPr>
+          <w:rFonts w:hint="eastAsia" w:ascii="바탕체" w:hAnsi="바탕체" w:eastAsia="바탕체"/>
+          <w:sz w:val="24"/>
+          <w:szCs w:val="24"/>
+          <w:lang w:val="en-US" w:eastAsia="ko-KR"/>
+        </w:rPr>
+        <w:t xml:space="preserve"> 저는 오전 7시에 일어났</w:t>
+      </w:r>
+    </w:p>
+    <w:p>
+      <w:pPr>
+        <w:pStyle w:val="5"/>
+        <w:rPr>
+          <w:rFonts w:hint="eastAsia" w:ascii="바탕체" w:hAnsi="바탕체" w:eastAsia="바탕체"/>
+          <w:sz w:val="24"/>
+          <w:szCs w:val="24"/>
+          <w:lang w:val="en-US" w:eastAsia="ko-KR"/>
+        </w:rPr>
+      </w:pPr>
+      <w:r>
+        <w:rPr>
+          <w:rFonts w:hint="eastAsia" w:ascii="바탕체" w:hAnsi="바탕체" w:eastAsia="바탕체"/>
+          <w:sz w:val="24"/>
+          <w:szCs w:val="24"/>
+          <w:lang w:val="en-US" w:eastAsia="ko-KR"/>
+        </w:rPr>
+        <w:t>습니다. 그리고 화장실에 갔습니다. 오늘 저는 Hoody와 청바지를 입었니</w:t>
+      </w:r>
+    </w:p>
+    <w:p>
+      <w:pPr>
+        <w:pStyle w:val="5"/>
+        <w:rPr>
+          <w:rFonts w:hint="default" w:ascii="바탕체" w:hAnsi="바탕체" w:eastAsia="바탕체"/>
+          <w:sz w:val="24"/>
+          <w:szCs w:val="24"/>
+          <w:lang w:val="en-US" w:eastAsia="ko-KR"/>
+        </w:rPr>
+      </w:pPr>
+      <w:r>
+        <w:rPr>
+          <w:rFonts w:hint="eastAsia" w:ascii="바탕체" w:hAnsi="바탕체" w:eastAsia="바탕체"/>
+          <w:sz w:val="24"/>
+          <w:szCs w:val="24"/>
+          <w:lang w:val="en-US" w:eastAsia="ko-KR"/>
+        </w:rPr>
+        <w:t>다.</w:t>
+      </w:r>
+      <w:r>
+        <w:rPr>
+          <w:rFonts w:hint="default" w:ascii="바탕체" w:hAnsi="바탕체" w:eastAsia="바탕체"/>
+          <w:sz w:val="24"/>
+          <w:szCs w:val="24"/>
+          <w:lang w:val="en-US" w:eastAsia="ko-KR"/>
+        </w:rPr>
+        <w:t xml:space="preserve"> 저는 SOVITA, MONIROIT, RAMY와 함께 총 네 명이 회사까지 걸어갔습</w:t>
+      </w:r>
+    </w:p>
+    <w:p>
+      <w:pPr>
+        <w:pStyle w:val="5"/>
+        <w:rPr>
+          <w:rFonts w:hint="default" w:ascii="바탕체" w:hAnsi="바탕체" w:eastAsia="바탕체"/>
+          <w:sz w:val="24"/>
+          <w:szCs w:val="24"/>
+          <w:lang w:val="en-US" w:eastAsia="ko-KR"/>
+        </w:rPr>
+      </w:pPr>
+      <w:r>
+        <w:rPr>
+          <w:rFonts w:hint="default" w:ascii="바탕체" w:hAnsi="바탕체" w:eastAsia="바탕체"/>
+          <w:sz w:val="24"/>
+          <w:szCs w:val="24"/>
+          <w:lang w:val="en-US" w:eastAsia="ko-KR"/>
+        </w:rPr>
+        <w:t>니다. 회사에 가는 길에 커피를 사고 싶었지만 카드를 가져오는 것을 잊었</w:t>
+      </w:r>
+    </w:p>
+    <w:p>
+      <w:pPr>
+        <w:pStyle w:val="5"/>
+        <w:rPr>
+          <w:rFonts w:hint="default" w:ascii="바탕체" w:hAnsi="바탕체" w:eastAsia="바탕체"/>
+          <w:sz w:val="24"/>
+          <w:szCs w:val="24"/>
+          <w:lang w:val="en-US" w:eastAsia="ko-KR"/>
+        </w:rPr>
+      </w:pPr>
+      <w:r>
+        <w:rPr>
+          <w:rFonts w:hint="default" w:ascii="바탕체" w:hAnsi="바탕체" w:eastAsia="바탕체"/>
+          <w:sz w:val="24"/>
+          <w:szCs w:val="24"/>
+          <w:lang w:val="en-US" w:eastAsia="ko-KR"/>
+        </w:rPr>
+        <w:t>습니다. 저는 슬펐습니다. 회사에 도착한 후, 저는 FLOW 앱을 열고 제 업</w:t>
+      </w:r>
+    </w:p>
+    <w:p>
+      <w:pPr>
+        <w:pStyle w:val="5"/>
+        <w:rPr>
+          <w:rFonts w:hint="default" w:ascii="바탕체" w:hAnsi="바탕체" w:eastAsia="바탕체"/>
+          <w:sz w:val="24"/>
+          <w:szCs w:val="24"/>
+          <w:lang w:val="en-US" w:eastAsia="ko-KR"/>
+        </w:rPr>
+      </w:pPr>
+      <w:r>
+        <w:rPr>
+          <w:rFonts w:hint="default" w:ascii="바탕체" w:hAnsi="바탕체" w:eastAsia="바탕체"/>
+          <w:sz w:val="24"/>
+          <w:szCs w:val="24"/>
+          <w:lang w:val="en-US" w:eastAsia="ko-KR"/>
+        </w:rPr>
+        <w:t>무를 확인했습니다. 오늘 아침 식사로 저는 바나나 한 개와 아이스 카페라</w:t>
+      </w:r>
+    </w:p>
+    <w:p>
+      <w:pPr>
+        <w:pStyle w:val="5"/>
+        <w:rPr>
+          <w:rFonts w:hint="default" w:ascii="바탕체" w:hAnsi="바탕체" w:eastAsia="바탕체"/>
+          <w:sz w:val="24"/>
+          <w:szCs w:val="24"/>
+          <w:lang w:val="en-US" w:eastAsia="ko-KR"/>
+        </w:rPr>
+      </w:pPr>
+      <w:r>
+        <w:rPr>
+          <w:rFonts w:hint="default" w:ascii="바탕체" w:hAnsi="바탕체" w:eastAsia="바탕체"/>
+          <w:sz w:val="24"/>
+          <w:szCs w:val="24"/>
+          <w:lang w:val="en-US" w:eastAsia="ko-KR"/>
+        </w:rPr>
+        <w:t>떼를 마셨습니다. 점심으로 저는 크메르 음식을 먹었고, VANDA와 VIMEAN</w:t>
+      </w:r>
+    </w:p>
+    <w:p>
+      <w:pPr>
+        <w:pStyle w:val="5"/>
+        <w:rPr>
+          <w:rFonts w:hint="default" w:ascii="바탕체" w:hAnsi="바탕체" w:eastAsia="바탕체"/>
+          <w:sz w:val="24"/>
+          <w:szCs w:val="24"/>
+          <w:lang w:val="en-US" w:eastAsia="ko-KR"/>
+        </w:rPr>
+      </w:pPr>
+      <w:r>
+        <w:rPr>
+          <w:rFonts w:hint="default" w:ascii="바탕체" w:hAnsi="바탕체" w:eastAsia="바탕체"/>
+          <w:sz w:val="24"/>
+          <w:szCs w:val="24"/>
+          <w:lang w:val="en-US" w:eastAsia="ko-KR"/>
+        </w:rPr>
+        <w:t>안과 함께 식사했습니다. 12시 30분에 저는 한국어 온라인 수업을 들었습</w:t>
+      </w:r>
+    </w:p>
+    <w:p>
+      <w:pPr>
+        <w:pStyle w:val="5"/>
+        <w:rPr>
+          <w:rFonts w:hint="default" w:ascii="바탕체" w:hAnsi="바탕체" w:eastAsia="바탕체"/>
+          <w:sz w:val="24"/>
+          <w:szCs w:val="24"/>
+          <w:lang w:val="en-US" w:eastAsia="ko-KR"/>
+        </w:rPr>
+      </w:pPr>
+      <w:r>
+        <w:rPr>
+          <w:rFonts w:hint="default" w:ascii="바탕체" w:hAnsi="바탕체" w:eastAsia="바탕체"/>
+          <w:sz w:val="24"/>
+          <w:szCs w:val="24"/>
+          <w:lang w:val="en-US" w:eastAsia="ko-KR"/>
+        </w:rPr>
+        <w:t>니다. 오후 1시에 저는 다시 업무를 시작했습니다. 오늘 6시 30분에 저</w:t>
+      </w:r>
+    </w:p>
+    <w:p>
+      <w:pPr>
+        <w:pStyle w:val="5"/>
+        <w:rPr>
+          <w:rFonts w:hint="default" w:ascii="바탕체" w:hAnsi="바탕체" w:eastAsia="바탕체"/>
+          <w:sz w:val="24"/>
+          <w:szCs w:val="24"/>
+          <w:lang w:val="en-US" w:eastAsia="ko-KR"/>
+        </w:rPr>
+      </w:pPr>
+      <w:r>
+        <w:rPr>
+          <w:rFonts w:hint="default" w:ascii="바탕체" w:hAnsi="바탕체" w:eastAsia="바탕체"/>
+          <w:sz w:val="24"/>
+          <w:szCs w:val="24"/>
+          <w:lang w:val="en-US" w:eastAsia="ko-KR"/>
+        </w:rPr>
+        <w:t xml:space="preserve">는 부산에서 진행된 한국어 온라인 수업을 들었습니다. 수업이 끝난 후, </w:t>
+      </w:r>
+    </w:p>
+    <w:p>
+      <w:pPr>
+        <w:pStyle w:val="5"/>
+        <w:rPr>
+          <w:rFonts w:hint="default" w:ascii="바탕체" w:hAnsi="바탕체" w:eastAsia="바탕체"/>
+          <w:sz w:val="24"/>
+          <w:szCs w:val="24"/>
+          <w:lang w:val="en-US" w:eastAsia="ko-KR"/>
+        </w:rPr>
+      </w:pPr>
+      <w:r>
+        <w:rPr>
+          <w:rFonts w:hint="default" w:ascii="바탕체" w:hAnsi="바탕체" w:eastAsia="바탕체"/>
+          <w:sz w:val="24"/>
+          <w:szCs w:val="24"/>
+          <w:lang w:val="en-US" w:eastAsia="ko-KR"/>
+        </w:rPr>
+        <w:t xml:space="preserve">저와 VANDA, VIMEAM안, SOVITA, MONIROIT, NARY, MONITA는 함께 저녁을 </w:t>
+      </w:r>
+    </w:p>
+    <w:p>
+      <w:pPr>
+        <w:pStyle w:val="5"/>
+        <w:rPr>
+          <w:rFonts w:hint="default" w:ascii="바탕체" w:hAnsi="바탕체" w:eastAsia="바탕체"/>
+          <w:sz w:val="24"/>
+          <w:szCs w:val="24"/>
+          <w:lang w:val="en-US" w:eastAsia="ko-KR"/>
+        </w:rPr>
+      </w:pPr>
+      <w:r>
+        <w:rPr>
+          <w:rFonts w:hint="default" w:ascii="바탕체" w:hAnsi="바탕체" w:eastAsia="바탕체"/>
+          <w:sz w:val="24"/>
+          <w:szCs w:val="24"/>
+          <w:lang w:val="en-US" w:eastAsia="ko-KR"/>
+        </w:rPr>
+        <w:t xml:space="preserve">먹으러 갔습니다. 저희는 마라탕을 먹었습니다. 저희는 오후 8시에 집에 </w:t>
+      </w:r>
+    </w:p>
+    <w:p>
+      <w:pPr>
+        <w:pStyle w:val="5"/>
+        <w:rPr>
+          <w:rFonts w:hint="default" w:ascii="바탕체" w:hAnsi="바탕체" w:eastAsia="바탕체"/>
+          <w:sz w:val="24"/>
+          <w:szCs w:val="24"/>
+          <w:lang w:val="en-US" w:eastAsia="ko-KR"/>
+        </w:rPr>
+      </w:pPr>
+      <w:r>
+        <w:rPr>
+          <w:rFonts w:hint="default" w:ascii="바탕체" w:hAnsi="바탕체" w:eastAsia="바탕체"/>
+          <w:sz w:val="24"/>
+          <w:szCs w:val="24"/>
+          <w:lang w:val="en-US" w:eastAsia="ko-KR"/>
+        </w:rPr>
+        <w:t xml:space="preserve">돌아갔습니다. 저는 샤워를 하고 한국어 공부를 시작했습니다. 저는 오후 </w:t>
+      </w:r>
+    </w:p>
+    <w:p>
+      <w:pPr>
+        <w:pStyle w:val="5"/>
+        <w:rPr>
+          <w:rFonts w:hint="default" w:ascii="바탕체" w:hAnsi="바탕체" w:eastAsia="바탕체"/>
+          <w:sz w:val="24"/>
+          <w:szCs w:val="24"/>
+          <w:lang w:val="en-US" w:eastAsia="ko-KR"/>
+        </w:rPr>
+      </w:pPr>
+      <w:r>
+        <w:rPr>
+          <w:rFonts w:hint="default" w:ascii="바탕체" w:hAnsi="바탕체" w:eastAsia="바탕체"/>
+          <w:sz w:val="24"/>
+          <w:szCs w:val="24"/>
+          <w:lang w:val="en-US" w:eastAsia="ko-KR"/>
+        </w:rPr>
+        <w:t xml:space="preserve">11시 48분에 잠자리에 들었습니다. </w:t>
+      </w:r>
+    </w:p>
+    <w:p>
+      <w:pPr>
+        <w:pStyle w:val="5"/>
+      </w:pPr>
+      <w:r>
+        <w:t>잘 자요.</w:t>
+      </w:r>
+    </w:p>
+    <w:p>
+      <w:pPr>
+        <w:pStyle w:val="5"/>
+      </w:pPr>
+      <w:r>
+        <w:rPr>
+          <w:rFonts w:hint="eastAsia" w:ascii="바탕" w:hAnsi="바탕" w:eastAsia="바탕" w:cs="바탕"/>
+        </w:rPr>
+        <w:t>감사합니다</w:t>
+      </w:r>
+      <w:r>
+        <w:t>~~~</w:t>
+      </w:r>
+    </w:p>
+    <w:p>
+      <w:pPr>
+        <w:pStyle w:val="5"/>
+        <w:rPr>
+          <w:rFonts w:hint="default"/>
+          <w:lang w:val="en-US" w:eastAsia="ko-KR"/>
+        </w:rPr>
+      </w:pPr>
+    </w:p>
+    <w:p>
+      <w:pPr>
+        <w:pStyle w:val="5"/>
+        <w:rPr>
+          <w:rFonts w:hint="default"/>
+          <w:lang w:val="en-US" w:eastAsia="ko-KR"/>
+        </w:rPr>
+      </w:pPr>
+    </w:p>
+    <w:p>
+      <w:pPr>
+        <w:pStyle w:val="5"/>
+        <w:rPr>
+          <w:rFonts w:hint="default"/>
+          <w:lang w:val="en-US" w:eastAsia="ko-KR"/>
+        </w:rPr>
+      </w:pPr>
+    </w:p>
+    <w:p>
+      <w:pPr>
+        <w:pStyle w:val="5"/>
+        <w:rPr>
+          <w:rFonts w:hint="default"/>
+          <w:lang w:val="en-US" w:eastAsia="ko-KR"/>
+        </w:rPr>
+      </w:pPr>
     </w:p>
     <w:p>
       <w:pPr>
@@ -594,7 +571,7 @@
       <w:pPr>
         <w:pStyle w:val="5"/>
         <w:rPr>
-          <w:rFonts w:hint="default" w:ascii="BatangChe" w:hAnsi="BatangChe" w:eastAsia="BatangChe"/>
+          <w:rFonts w:hint="default" w:ascii="바탕체" w:hAnsi="바탕체" w:eastAsia="바탕체"/>
           <w:sz w:val="24"/>
           <w:szCs w:val="24"/>
           <w:lang w:val="en-US" w:eastAsia="ko-KR"/>
@@ -609,7 +586,7 @@
         <w:widowControl/>
         <w:suppressLineNumbers w:val="0"/>
         <w:rPr>
-          <w:rFonts w:hint="default" w:ascii="BatangChe" w:hAnsi="BatangChe" w:eastAsia="BatangChe"/>
+          <w:rFonts w:hint="default" w:ascii="바탕체" w:hAnsi="바탕체" w:eastAsia="바탕체"/>
           <w:sz w:val="24"/>
           <w:szCs w:val="24"/>
           <w:lang w:val="en-US" w:eastAsia="ko-KR"/>
@@ -624,7 +601,7 @@
         <w:widowControl/>
         <w:suppressLineNumbers w:val="0"/>
         <w:rPr>
-          <w:rFonts w:hint="default" w:ascii="BatangChe" w:hAnsi="BatangChe" w:eastAsia="BatangChe"/>
+          <w:rFonts w:hint="default" w:ascii="바탕체" w:hAnsi="바탕체" w:eastAsia="바탕체"/>
           <w:sz w:val="24"/>
           <w:szCs w:val="24"/>
           <w:lang w:val="en-US" w:eastAsia="ko-KR"/>
@@ -639,7 +616,7 @@
         <w:widowControl/>
         <w:suppressLineNumbers w:val="0"/>
         <w:rPr>
-          <w:rFonts w:hint="default" w:ascii="BatangChe" w:hAnsi="BatangChe" w:eastAsia="BatangChe"/>
+          <w:rFonts w:hint="default" w:ascii="바탕체" w:hAnsi="바탕체" w:eastAsia="바탕체"/>
           <w:sz w:val="24"/>
           <w:szCs w:val="24"/>
           <w:lang w:val="en-US" w:eastAsia="ko-KR"/>
@@ -654,7 +631,7 @@
         <w:widowControl/>
         <w:suppressLineNumbers w:val="0"/>
         <w:rPr>
-          <w:rFonts w:hint="default" w:ascii="BatangChe" w:hAnsi="BatangChe" w:eastAsia="BatangChe"/>
+          <w:rFonts w:hint="default" w:ascii="바탕체" w:hAnsi="바탕체" w:eastAsia="바탕체"/>
           <w:sz w:val="24"/>
           <w:szCs w:val="24"/>
           <w:lang w:val="en-US" w:eastAsia="ko-KR"/>
